--- a/Informe/screen.docx
+++ b/Informe/screen.docx
@@ -4,6 +4,9 @@
   <w:body>
     <w:p>
       <w:r>
+        <w:rPr>
+          <w:noProof/>
+        </w:rPr>
         <w:drawing>
           <wp:inline distT="0" distB="0" distL="0" distR="0" wp14:anchorId="534EBA6E" wp14:editId="0E52FDC2">
             <wp:extent cx="5400040" cy="1021715"/>
@@ -41,6 +44,9 @@
         </w:drawing>
       </w:r>
       <w:r>
+        <w:rPr>
+          <w:noProof/>
+        </w:rPr>
         <w:drawing>
           <wp:inline distT="0" distB="0" distL="0" distR="0" wp14:anchorId="20DDAF41" wp14:editId="739917CB">
             <wp:extent cx="5400040" cy="974725"/>
@@ -78,6 +84,9 @@
         </w:drawing>
       </w:r>
       <w:r>
+        <w:rPr>
+          <w:noProof/>
+        </w:rPr>
         <w:drawing>
           <wp:inline distT="0" distB="0" distL="0" distR="0" wp14:anchorId="5332B604" wp14:editId="5B7D8740">
             <wp:extent cx="5400040" cy="877570"/>
@@ -118,6 +127,9 @@
     <w:p/>
     <w:p>
       <w:r>
+        <w:rPr>
+          <w:noProof/>
+        </w:rPr>
         <w:drawing>
           <wp:inline distT="0" distB="0" distL="0" distR="0" wp14:anchorId="15B0BBC9" wp14:editId="288D969A">
             <wp:extent cx="5400040" cy="3829685"/>
@@ -157,6 +169,9 @@
     </w:p>
     <w:p>
       <w:r>
+        <w:rPr>
+          <w:noProof/>
+        </w:rPr>
         <w:lastRenderedPageBreak/>
         <w:drawing>
           <wp:inline distT="0" distB="0" distL="0" distR="0" wp14:anchorId="7C4749B8" wp14:editId="72F6D52B">
@@ -197,6 +212,9 @@
     </w:p>
     <w:p>
       <w:r>
+        <w:rPr>
+          <w:noProof/>
+        </w:rPr>
         <w:drawing>
           <wp:inline distT="0" distB="0" distL="0" distR="0" wp14:anchorId="0DD9F21A" wp14:editId="08505EAD">
             <wp:extent cx="5400040" cy="1982470"/>
@@ -240,15 +258,57 @@
           <w:lang w:val="en-US"/>
         </w:rPr>
       </w:pPr>
+    </w:p>
+    <w:p>
+      <w:pPr>
+        <w:rPr>
+          <w:lang w:val="en-US"/>
+        </w:rPr>
+      </w:pPr>
+    </w:p>
+    <w:p>
+      <w:pPr>
+        <w:rPr>
+          <w:lang w:val="en-US"/>
+        </w:rPr>
+      </w:pPr>
+    </w:p>
+    <w:p>
+      <w:pPr>
+        <w:rPr>
+          <w:lang w:val="en-US"/>
+        </w:rPr>
+      </w:pPr>
+    </w:p>
+    <w:p>
+      <w:pPr>
+        <w:rPr>
+          <w:lang w:val="en-US"/>
+        </w:rPr>
+      </w:pPr>
+    </w:p>
+    <w:p>
+      <w:pPr>
+        <w:rPr>
+          <w:lang w:val="en-US"/>
+        </w:rPr>
+      </w:pPr>
+    </w:p>
+    <w:p>
+      <w:pPr>
+        <w:rPr>
+          <w:lang w:val="en-US"/>
+        </w:rPr>
+      </w:pPr>
       <w:r>
         <w:rPr>
           <w:lang w:val="en-US"/>
         </w:rPr>
         <w:drawing>
-          <wp:inline distT="0" distB="0" distL="0" distR="0" wp14:anchorId="29D63B19" wp14:editId="0AD0B98E">
-            <wp:extent cx="5400040" cy="1292860"/>
-            <wp:effectExtent l="0" t="0" r="0" b="2540"/>
-            <wp:docPr id="7" name="Imagen 7"/>
+          <wp:inline distT="0" distB="0" distL="0" distR="0" wp14:anchorId="73DB66AF" wp14:editId="0EFA3502">
+            <wp:extent cx="5400040" cy="1701165"/>
+            <wp:effectExtent l="0" t="0" r="0" b="0"/>
+            <wp:docPr id="13" name="Imagen 13"/>
             <wp:cNvGraphicFramePr>
               <a:graphicFrameLocks xmlns:a="http://schemas.openxmlformats.org/drawingml/2006/main" noChangeAspect="1"/>
             </wp:cNvGraphicFramePr>
@@ -268,7 +328,7 @@
                   <pic:spPr>
                     <a:xfrm>
                       <a:off x="0" y="0"/>
-                      <a:ext cx="5400040" cy="1292860"/>
+                      <a:ext cx="5400040" cy="1701165"/>
                     </a:xfrm>
                     <a:prstGeom prst="rect">
                       <a:avLst/>
@@ -280,6 +340,278 @@
           </wp:inline>
         </w:drawing>
       </w:r>
+    </w:p>
+    <w:p>
+      <w:pPr>
+        <w:rPr>
+          <w:lang w:val="en-US"/>
+        </w:rPr>
+      </w:pPr>
+    </w:p>
+    <w:p>
+      <w:pPr>
+        <w:rPr>
+          <w:lang w:val="en-US"/>
+        </w:rPr>
+      </w:pPr>
+      <w:r>
+        <w:rPr>
+          <w:lang w:val="en-US"/>
+        </w:rPr>
+        <w:lastRenderedPageBreak/>
+        <w:drawing>
+          <wp:inline distT="0" distB="0" distL="0" distR="0" wp14:anchorId="12C9A178" wp14:editId="2F406A59">
+            <wp:extent cx="5400040" cy="1551305"/>
+            <wp:effectExtent l="0" t="0" r="0" b="0"/>
+            <wp:docPr id="14" name="Imagen 14"/>
+            <wp:cNvGraphicFramePr>
+              <a:graphicFrameLocks xmlns:a="http://schemas.openxmlformats.org/drawingml/2006/main" noChangeAspect="1"/>
+            </wp:cNvGraphicFramePr>
+            <a:graphic xmlns:a="http://schemas.openxmlformats.org/drawingml/2006/main">
+              <a:graphicData uri="http://schemas.openxmlformats.org/drawingml/2006/picture">
+                <pic:pic xmlns:pic="http://schemas.openxmlformats.org/drawingml/2006/picture">
+                  <pic:nvPicPr>
+                    <pic:cNvPr id="1" name=""/>
+                    <pic:cNvPicPr/>
+                  </pic:nvPicPr>
+                  <pic:blipFill>
+                    <a:blip r:embed="rId11"/>
+                    <a:stretch>
+                      <a:fillRect/>
+                    </a:stretch>
+                  </pic:blipFill>
+                  <pic:spPr>
+                    <a:xfrm>
+                      <a:off x="0" y="0"/>
+                      <a:ext cx="5400040" cy="1551305"/>
+                    </a:xfrm>
+                    <a:prstGeom prst="rect">
+                      <a:avLst/>
+                    </a:prstGeom>
+                  </pic:spPr>
+                </pic:pic>
+              </a:graphicData>
+            </a:graphic>
+          </wp:inline>
+        </w:drawing>
+      </w:r>
+    </w:p>
+    <w:p>
+      <w:pPr>
+        <w:rPr>
+          <w:lang w:val="en-US"/>
+        </w:rPr>
+      </w:pPr>
+    </w:p>
+    <w:p>
+      <w:pPr>
+        <w:rPr>
+          <w:lang w:val="en-US"/>
+        </w:rPr>
+      </w:pPr>
+      <w:r>
+        <w:rPr>
+          <w:lang w:val="en-US"/>
+        </w:rPr>
+        <w:drawing>
+          <wp:inline distT="0" distB="0" distL="0" distR="0" wp14:anchorId="5A3737E6" wp14:editId="0267CAEC">
+            <wp:extent cx="5400040" cy="1793240"/>
+            <wp:effectExtent l="0" t="0" r="0" b="0"/>
+            <wp:docPr id="15" name="Imagen 15"/>
+            <wp:cNvGraphicFramePr>
+              <a:graphicFrameLocks xmlns:a="http://schemas.openxmlformats.org/drawingml/2006/main" noChangeAspect="1"/>
+            </wp:cNvGraphicFramePr>
+            <a:graphic xmlns:a="http://schemas.openxmlformats.org/drawingml/2006/main">
+              <a:graphicData uri="http://schemas.openxmlformats.org/drawingml/2006/picture">
+                <pic:pic xmlns:pic="http://schemas.openxmlformats.org/drawingml/2006/picture">
+                  <pic:nvPicPr>
+                    <pic:cNvPr id="1" name=""/>
+                    <pic:cNvPicPr/>
+                  </pic:nvPicPr>
+                  <pic:blipFill>
+                    <a:blip r:embed="rId12"/>
+                    <a:stretch>
+                      <a:fillRect/>
+                    </a:stretch>
+                  </pic:blipFill>
+                  <pic:spPr>
+                    <a:xfrm>
+                      <a:off x="0" y="0"/>
+                      <a:ext cx="5400040" cy="1793240"/>
+                    </a:xfrm>
+                    <a:prstGeom prst="rect">
+                      <a:avLst/>
+                    </a:prstGeom>
+                  </pic:spPr>
+                </pic:pic>
+              </a:graphicData>
+            </a:graphic>
+          </wp:inline>
+        </w:drawing>
+      </w:r>
+    </w:p>
+    <w:p>
+      <w:pPr>
+        <w:rPr>
+          <w:lang w:val="en-US"/>
+        </w:rPr>
+      </w:pPr>
+      <w:r>
+        <w:rPr>
+          <w:lang w:val="en-US"/>
+        </w:rPr>
+        <w:drawing>
+          <wp:inline distT="0" distB="0" distL="0" distR="0" wp14:anchorId="6D824CE1" wp14:editId="6C2C6DB3">
+            <wp:extent cx="5400040" cy="2513965"/>
+            <wp:effectExtent l="0" t="0" r="0" b="635"/>
+            <wp:docPr id="16" name="Imagen 16"/>
+            <wp:cNvGraphicFramePr>
+              <a:graphicFrameLocks xmlns:a="http://schemas.openxmlformats.org/drawingml/2006/main" noChangeAspect="1"/>
+            </wp:cNvGraphicFramePr>
+            <a:graphic xmlns:a="http://schemas.openxmlformats.org/drawingml/2006/main">
+              <a:graphicData uri="http://schemas.openxmlformats.org/drawingml/2006/picture">
+                <pic:pic xmlns:pic="http://schemas.openxmlformats.org/drawingml/2006/picture">
+                  <pic:nvPicPr>
+                    <pic:cNvPr id="1" name=""/>
+                    <pic:cNvPicPr/>
+                  </pic:nvPicPr>
+                  <pic:blipFill>
+                    <a:blip r:embed="rId13"/>
+                    <a:stretch>
+                      <a:fillRect/>
+                    </a:stretch>
+                  </pic:blipFill>
+                  <pic:spPr>
+                    <a:xfrm>
+                      <a:off x="0" y="0"/>
+                      <a:ext cx="5400040" cy="2513965"/>
+                    </a:xfrm>
+                    <a:prstGeom prst="rect">
+                      <a:avLst/>
+                    </a:prstGeom>
+                  </pic:spPr>
+                </pic:pic>
+              </a:graphicData>
+            </a:graphic>
+          </wp:inline>
+        </w:drawing>
+      </w:r>
+    </w:p>
+    <w:p>
+      <w:pPr>
+        <w:rPr>
+          <w:lang w:val="en-US"/>
+        </w:rPr>
+      </w:pPr>
+    </w:p>
+    <w:p/>
+    <w:p>
+      <w:r>
+        <w:drawing>
+          <wp:inline distT="0" distB="0" distL="0" distR="0" wp14:anchorId="6BCF449E" wp14:editId="79C568F8">
+            <wp:extent cx="5400040" cy="1687195"/>
+            <wp:effectExtent l="0" t="0" r="0" b="8255"/>
+            <wp:docPr id="18" name="Imagen 18"/>
+            <wp:cNvGraphicFramePr>
+              <a:graphicFrameLocks xmlns:a="http://schemas.openxmlformats.org/drawingml/2006/main" noChangeAspect="1"/>
+            </wp:cNvGraphicFramePr>
+            <a:graphic xmlns:a="http://schemas.openxmlformats.org/drawingml/2006/main">
+              <a:graphicData uri="http://schemas.openxmlformats.org/drawingml/2006/picture">
+                <pic:pic xmlns:pic="http://schemas.openxmlformats.org/drawingml/2006/picture">
+                  <pic:nvPicPr>
+                    <pic:cNvPr id="1" name=""/>
+                    <pic:cNvPicPr/>
+                  </pic:nvPicPr>
+                  <pic:blipFill>
+                    <a:blip r:embed="rId14"/>
+                    <a:stretch>
+                      <a:fillRect/>
+                    </a:stretch>
+                  </pic:blipFill>
+                  <pic:spPr>
+                    <a:xfrm>
+                      <a:off x="0" y="0"/>
+                      <a:ext cx="5400040" cy="1687195"/>
+                    </a:xfrm>
+                    <a:prstGeom prst="rect">
+                      <a:avLst/>
+                    </a:prstGeom>
+                  </pic:spPr>
+                </pic:pic>
+              </a:graphicData>
+            </a:graphic>
+          </wp:inline>
+        </w:drawing>
+      </w:r>
+    </w:p>
+    <w:p>
+      <w:pPr>
+        <w:rPr>
+          <w:lang w:val="en-US"/>
+        </w:rPr>
+      </w:pPr>
+      <w:r>
+        <w:rPr>
+          <w:lang w:val="en-US"/>
+        </w:rPr>
+        <w:lastRenderedPageBreak/>
+        <w:drawing>
+          <wp:inline distT="0" distB="0" distL="0" distR="0" wp14:anchorId="376F7717" wp14:editId="06389436">
+            <wp:extent cx="5400040" cy="2422525"/>
+            <wp:effectExtent l="0" t="0" r="0" b="0"/>
+            <wp:docPr id="19" name="Imagen 19"/>
+            <wp:cNvGraphicFramePr>
+              <a:graphicFrameLocks xmlns:a="http://schemas.openxmlformats.org/drawingml/2006/main" noChangeAspect="1"/>
+            </wp:cNvGraphicFramePr>
+            <a:graphic xmlns:a="http://schemas.openxmlformats.org/drawingml/2006/main">
+              <a:graphicData uri="http://schemas.openxmlformats.org/drawingml/2006/picture">
+                <pic:pic xmlns:pic="http://schemas.openxmlformats.org/drawingml/2006/picture">
+                  <pic:nvPicPr>
+                    <pic:cNvPr id="1" name=""/>
+                    <pic:cNvPicPr/>
+                  </pic:nvPicPr>
+                  <pic:blipFill>
+                    <a:blip r:embed="rId15"/>
+                    <a:stretch>
+                      <a:fillRect/>
+                    </a:stretch>
+                  </pic:blipFill>
+                  <pic:spPr>
+                    <a:xfrm>
+                      <a:off x="0" y="0"/>
+                      <a:ext cx="5400040" cy="2422525"/>
+                    </a:xfrm>
+                    <a:prstGeom prst="rect">
+                      <a:avLst/>
+                    </a:prstGeom>
+                  </pic:spPr>
+                </pic:pic>
+              </a:graphicData>
+            </a:graphic>
+          </wp:inline>
+        </w:drawing>
+      </w:r>
+    </w:p>
+    <w:p>
+      <w:pPr>
+        <w:rPr>
+          <w:lang w:val="en-US"/>
+        </w:rPr>
+      </w:pPr>
+    </w:p>
+    <w:p>
+      <w:pPr>
+        <w:rPr>
+          <w:lang w:val="en-US"/>
+        </w:rPr>
+      </w:pPr>
+    </w:p>
+    <w:p>
+      <w:pPr>
+        <w:rPr>
+          <w:lang w:val="en-US"/>
+        </w:rPr>
+      </w:pPr>
     </w:p>
     <w:p>
       <w:pPr>

--- a/Informe/screen.docx
+++ b/Informe/screen.docx
@@ -302,6 +302,7 @@
       </w:pPr>
       <w:r>
         <w:rPr>
+          <w:noProof/>
           <w:lang w:val="en-US"/>
         </w:rPr>
         <w:drawing>
@@ -356,6 +357,7 @@
       </w:pPr>
       <w:r>
         <w:rPr>
+          <w:noProof/>
           <w:lang w:val="en-US"/>
         </w:rPr>
         <w:lastRenderedPageBreak/>
@@ -411,6 +413,7 @@
       </w:pPr>
       <w:r>
         <w:rPr>
+          <w:noProof/>
           <w:lang w:val="en-US"/>
         </w:rPr>
         <w:drawing>
@@ -458,6 +461,7 @@
       </w:pPr>
       <w:r>
         <w:rPr>
+          <w:noProof/>
           <w:lang w:val="en-US"/>
         </w:rPr>
         <w:drawing>
@@ -507,6 +511,9 @@
     <w:p/>
     <w:p>
       <w:r>
+        <w:rPr>
+          <w:noProof/>
+        </w:rPr>
         <w:drawing>
           <wp:inline distT="0" distB="0" distL="0" distR="0" wp14:anchorId="6BCF449E" wp14:editId="79C568F8">
             <wp:extent cx="5400040" cy="1687195"/>
@@ -552,6 +559,7 @@
       </w:pPr>
       <w:r>
         <w:rPr>
+          <w:noProof/>
           <w:lang w:val="en-US"/>
         </w:rPr>
         <w:lastRenderedPageBreak/>
@@ -580,6 +588,944 @@
                     <a:xfrm>
                       <a:off x="0" y="0"/>
                       <a:ext cx="5400040" cy="2422525"/>
+                    </a:xfrm>
+                    <a:prstGeom prst="rect">
+                      <a:avLst/>
+                    </a:prstGeom>
+                  </pic:spPr>
+                </pic:pic>
+              </a:graphicData>
+            </a:graphic>
+          </wp:inline>
+        </w:drawing>
+      </w:r>
+    </w:p>
+    <w:p>
+      <w:pPr>
+        <w:rPr>
+          <w:lang w:val="en-US"/>
+        </w:rPr>
+      </w:pPr>
+    </w:p>
+    <w:p>
+      <w:pPr>
+        <w:rPr>
+          <w:lang w:val="en-US"/>
+        </w:rPr>
+      </w:pPr>
+    </w:p>
+    <w:p>
+      <w:pPr>
+        <w:rPr>
+          <w:lang w:val="en-US"/>
+        </w:rPr>
+      </w:pPr>
+    </w:p>
+    <w:p>
+      <w:pPr>
+        <w:rPr>
+          <w:lang w:val="en-US"/>
+        </w:rPr>
+      </w:pPr>
+    </w:p>
+    <w:p>
+      <w:pPr>
+        <w:rPr>
+          <w:lang w:val="en-US"/>
+        </w:rPr>
+      </w:pPr>
+    </w:p>
+    <w:p>
+      <w:pPr>
+        <w:rPr>
+          <w:lang w:val="en-US"/>
+        </w:rPr>
+      </w:pPr>
+    </w:p>
+    <w:p>
+      <w:pPr>
+        <w:rPr>
+          <w:lang w:val="en-US"/>
+        </w:rPr>
+      </w:pPr>
+    </w:p>
+    <w:p>
+      <w:pPr>
+        <w:rPr>
+          <w:lang w:val="en-US"/>
+        </w:rPr>
+      </w:pPr>
+    </w:p>
+    <w:p>
+      <w:pPr>
+        <w:rPr>
+          <w:lang w:val="en-US"/>
+        </w:rPr>
+      </w:pPr>
+    </w:p>
+    <w:p>
+      <w:pPr>
+        <w:rPr>
+          <w:lang w:val="en-US"/>
+        </w:rPr>
+      </w:pPr>
+    </w:p>
+    <w:p>
+      <w:pPr>
+        <w:rPr>
+          <w:lang w:val="en-US"/>
+        </w:rPr>
+      </w:pPr>
+    </w:p>
+    <w:p>
+      <w:pPr>
+        <w:rPr>
+          <w:lang w:val="en-US"/>
+        </w:rPr>
+      </w:pPr>
+    </w:p>
+    <w:p>
+      <w:pPr>
+        <w:rPr>
+          <w:lang w:val="en-US"/>
+        </w:rPr>
+      </w:pPr>
+    </w:p>
+    <w:p>
+      <w:pPr>
+        <w:rPr>
+          <w:lang w:val="en-US"/>
+        </w:rPr>
+      </w:pPr>
+    </w:p>
+    <w:p>
+      <w:pPr>
+        <w:rPr>
+          <w:lang w:val="en-US"/>
+        </w:rPr>
+      </w:pPr>
+    </w:p>
+    <w:p>
+      <w:pPr>
+        <w:rPr>
+          <w:lang w:val="en-US"/>
+        </w:rPr>
+      </w:pPr>
+    </w:p>
+    <w:p>
+      <w:pPr>
+        <w:rPr>
+          <w:lang w:val="en-US"/>
+        </w:rPr>
+      </w:pPr>
+    </w:p>
+    <w:p>
+      <w:pPr>
+        <w:rPr>
+          <w:lang w:val="en-US"/>
+        </w:rPr>
+      </w:pPr>
+    </w:p>
+    <w:p>
+      <w:pPr>
+        <w:rPr>
+          <w:lang w:val="en-US"/>
+        </w:rPr>
+      </w:pPr>
+    </w:p>
+    <w:p>
+      <w:pPr>
+        <w:rPr>
+          <w:lang w:val="en-US"/>
+        </w:rPr>
+      </w:pPr>
+    </w:p>
+    <w:p>
+      <w:pPr>
+        <w:rPr>
+          <w:lang w:val="en-US"/>
+        </w:rPr>
+      </w:pPr>
+    </w:p>
+    <w:p>
+      <w:pPr>
+        <w:rPr>
+          <w:lang w:val="en-US"/>
+        </w:rPr>
+      </w:pPr>
+    </w:p>
+    <w:p>
+      <w:pPr>
+        <w:rPr>
+          <w:b/>
+          <w:bCs/>
+          <w:sz w:val="48"/>
+          <w:szCs w:val="48"/>
+          <w:lang w:val="en-US"/>
+        </w:rPr>
+      </w:pPr>
+      <w:r>
+        <w:rPr>
+          <w:b/>
+          <w:bCs/>
+          <w:sz w:val="48"/>
+          <w:szCs w:val="48"/>
+          <w:lang w:val="en-US"/>
+        </w:rPr>
+        <w:lastRenderedPageBreak/>
+        <w:t>PARTE 2</w:t>
+      </w:r>
+    </w:p>
+    <w:p>
+      <w:pPr>
+        <w:rPr>
+          <w:lang w:val="en-US"/>
+        </w:rPr>
+      </w:pPr>
+      <w:r>
+        <w:rPr>
+          <w:noProof/>
+          <w:lang w:val="en-US"/>
+        </w:rPr>
+        <w:drawing>
+          <wp:inline distT="0" distB="0" distL="0" distR="0" wp14:anchorId="0E49EED7" wp14:editId="455C652E">
+            <wp:extent cx="3543795" cy="2238687"/>
+            <wp:effectExtent l="0" t="0" r="0" b="0"/>
+            <wp:docPr id="11" name="Imagen 11"/>
+            <wp:cNvGraphicFramePr>
+              <a:graphicFrameLocks xmlns:a="http://schemas.openxmlformats.org/drawingml/2006/main" noChangeAspect="1"/>
+            </wp:cNvGraphicFramePr>
+            <a:graphic xmlns:a="http://schemas.openxmlformats.org/drawingml/2006/main">
+              <a:graphicData uri="http://schemas.openxmlformats.org/drawingml/2006/picture">
+                <pic:pic xmlns:pic="http://schemas.openxmlformats.org/drawingml/2006/picture">
+                  <pic:nvPicPr>
+                    <pic:cNvPr id="1" name=""/>
+                    <pic:cNvPicPr/>
+                  </pic:nvPicPr>
+                  <pic:blipFill>
+                    <a:blip r:embed="rId16"/>
+                    <a:stretch>
+                      <a:fillRect/>
+                    </a:stretch>
+                  </pic:blipFill>
+                  <pic:spPr>
+                    <a:xfrm>
+                      <a:off x="0" y="0"/>
+                      <a:ext cx="3543795" cy="2238687"/>
+                    </a:xfrm>
+                    <a:prstGeom prst="rect">
+                      <a:avLst/>
+                    </a:prstGeom>
+                  </pic:spPr>
+                </pic:pic>
+              </a:graphicData>
+            </a:graphic>
+          </wp:inline>
+        </w:drawing>
+      </w:r>
+    </w:p>
+    <w:p>
+      <w:pPr>
+        <w:rPr>
+          <w:sz w:val="24"/>
+          <w:szCs w:val="24"/>
+          <w:lang w:val="en-US"/>
+        </w:rPr>
+      </w:pPr>
+      <w:r>
+        <w:rPr>
+          <w:noProof/>
+          <w:sz w:val="24"/>
+          <w:szCs w:val="24"/>
+          <w:lang w:val="en-US"/>
+        </w:rPr>
+        <w:drawing>
+          <wp:inline distT="0" distB="0" distL="0" distR="0" wp14:anchorId="43ED4FD7" wp14:editId="2BC3560A">
+            <wp:extent cx="5400040" cy="2763520"/>
+            <wp:effectExtent l="0" t="0" r="0" b="0"/>
+            <wp:docPr id="7" name="Imagen 7"/>
+            <wp:cNvGraphicFramePr>
+              <a:graphicFrameLocks xmlns:a="http://schemas.openxmlformats.org/drawingml/2006/main" noChangeAspect="1"/>
+            </wp:cNvGraphicFramePr>
+            <a:graphic xmlns:a="http://schemas.openxmlformats.org/drawingml/2006/main">
+              <a:graphicData uri="http://schemas.openxmlformats.org/drawingml/2006/picture">
+                <pic:pic xmlns:pic="http://schemas.openxmlformats.org/drawingml/2006/picture">
+                  <pic:nvPicPr>
+                    <pic:cNvPr id="1" name=""/>
+                    <pic:cNvPicPr/>
+                  </pic:nvPicPr>
+                  <pic:blipFill>
+                    <a:blip r:embed="rId17"/>
+                    <a:stretch>
+                      <a:fillRect/>
+                    </a:stretch>
+                  </pic:blipFill>
+                  <pic:spPr>
+                    <a:xfrm>
+                      <a:off x="0" y="0"/>
+                      <a:ext cx="5400040" cy="2763520"/>
+                    </a:xfrm>
+                    <a:prstGeom prst="rect">
+                      <a:avLst/>
+                    </a:prstGeom>
+                  </pic:spPr>
+                </pic:pic>
+              </a:graphicData>
+            </a:graphic>
+          </wp:inline>
+        </w:drawing>
+      </w:r>
+    </w:p>
+    <w:p>
+      <w:pPr>
+        <w:rPr>
+          <w:sz w:val="24"/>
+          <w:szCs w:val="24"/>
+          <w:lang w:val="en-US"/>
+        </w:rPr>
+      </w:pPr>
+      <w:r>
+        <w:rPr>
+          <w:noProof/>
+          <w:sz w:val="24"/>
+          <w:szCs w:val="24"/>
+          <w:lang w:val="en-US"/>
+        </w:rPr>
+        <w:drawing>
+          <wp:inline distT="0" distB="0" distL="0" distR="0" wp14:anchorId="5E258893" wp14:editId="1C2678A7">
+            <wp:extent cx="5400040" cy="1911350"/>
+            <wp:effectExtent l="0" t="0" r="0" b="0"/>
+            <wp:docPr id="8" name="Imagen 8"/>
+            <wp:cNvGraphicFramePr>
+              <a:graphicFrameLocks xmlns:a="http://schemas.openxmlformats.org/drawingml/2006/main" noChangeAspect="1"/>
+            </wp:cNvGraphicFramePr>
+            <a:graphic xmlns:a="http://schemas.openxmlformats.org/drawingml/2006/main">
+              <a:graphicData uri="http://schemas.openxmlformats.org/drawingml/2006/picture">
+                <pic:pic xmlns:pic="http://schemas.openxmlformats.org/drawingml/2006/picture">
+                  <pic:nvPicPr>
+                    <pic:cNvPr id="1" name=""/>
+                    <pic:cNvPicPr/>
+                  </pic:nvPicPr>
+                  <pic:blipFill>
+                    <a:blip r:embed="rId18"/>
+                    <a:stretch>
+                      <a:fillRect/>
+                    </a:stretch>
+                  </pic:blipFill>
+                  <pic:spPr>
+                    <a:xfrm>
+                      <a:off x="0" y="0"/>
+                      <a:ext cx="5400040" cy="1911350"/>
+                    </a:xfrm>
+                    <a:prstGeom prst="rect">
+                      <a:avLst/>
+                    </a:prstGeom>
+                  </pic:spPr>
+                </pic:pic>
+              </a:graphicData>
+            </a:graphic>
+          </wp:inline>
+        </w:drawing>
+      </w:r>
+    </w:p>
+    <w:p>
+      <w:pPr>
+        <w:rPr>
+          <w:sz w:val="24"/>
+          <w:szCs w:val="24"/>
+          <w:lang w:val="en-US"/>
+        </w:rPr>
+      </w:pPr>
+      <w:r>
+        <w:rPr>
+          <w:noProof/>
+          <w:sz w:val="24"/>
+          <w:szCs w:val="24"/>
+          <w:lang w:val="en-US"/>
+        </w:rPr>
+        <w:lastRenderedPageBreak/>
+        <w:drawing>
+          <wp:inline distT="0" distB="0" distL="0" distR="0" wp14:anchorId="23D312CA" wp14:editId="6181F256">
+            <wp:extent cx="5400040" cy="2670175"/>
+            <wp:effectExtent l="0" t="0" r="0" b="0"/>
+            <wp:docPr id="9" name="Imagen 9"/>
+            <wp:cNvGraphicFramePr>
+              <a:graphicFrameLocks xmlns:a="http://schemas.openxmlformats.org/drawingml/2006/main" noChangeAspect="1"/>
+            </wp:cNvGraphicFramePr>
+            <a:graphic xmlns:a="http://schemas.openxmlformats.org/drawingml/2006/main">
+              <a:graphicData uri="http://schemas.openxmlformats.org/drawingml/2006/picture">
+                <pic:pic xmlns:pic="http://schemas.openxmlformats.org/drawingml/2006/picture">
+                  <pic:nvPicPr>
+                    <pic:cNvPr id="1" name=""/>
+                    <pic:cNvPicPr/>
+                  </pic:nvPicPr>
+                  <pic:blipFill>
+                    <a:blip r:embed="rId19"/>
+                    <a:stretch>
+                      <a:fillRect/>
+                    </a:stretch>
+                  </pic:blipFill>
+                  <pic:spPr>
+                    <a:xfrm>
+                      <a:off x="0" y="0"/>
+                      <a:ext cx="5400040" cy="2670175"/>
+                    </a:xfrm>
+                    <a:prstGeom prst="rect">
+                      <a:avLst/>
+                    </a:prstGeom>
+                  </pic:spPr>
+                </pic:pic>
+              </a:graphicData>
+            </a:graphic>
+          </wp:inline>
+        </w:drawing>
+      </w:r>
+    </w:p>
+    <w:p>
+      <w:pPr>
+        <w:rPr>
+          <w:sz w:val="24"/>
+          <w:szCs w:val="24"/>
+          <w:lang w:val="en-US"/>
+        </w:rPr>
+      </w:pPr>
+      <w:r>
+        <w:rPr>
+          <w:noProof/>
+          <w:sz w:val="24"/>
+          <w:szCs w:val="24"/>
+          <w:lang w:val="en-US"/>
+        </w:rPr>
+        <w:drawing>
+          <wp:inline distT="0" distB="0" distL="0" distR="0" wp14:anchorId="1C522EFF" wp14:editId="1DADAE62">
+            <wp:extent cx="5400040" cy="2459355"/>
+            <wp:effectExtent l="0" t="0" r="0" b="0"/>
+            <wp:docPr id="10" name="Imagen 10"/>
+            <wp:cNvGraphicFramePr>
+              <a:graphicFrameLocks xmlns:a="http://schemas.openxmlformats.org/drawingml/2006/main" noChangeAspect="1"/>
+            </wp:cNvGraphicFramePr>
+            <a:graphic xmlns:a="http://schemas.openxmlformats.org/drawingml/2006/main">
+              <a:graphicData uri="http://schemas.openxmlformats.org/drawingml/2006/picture">
+                <pic:pic xmlns:pic="http://schemas.openxmlformats.org/drawingml/2006/picture">
+                  <pic:nvPicPr>
+                    <pic:cNvPr id="1" name=""/>
+                    <pic:cNvPicPr/>
+                  </pic:nvPicPr>
+                  <pic:blipFill>
+                    <a:blip r:embed="rId20"/>
+                    <a:stretch>
+                      <a:fillRect/>
+                    </a:stretch>
+                  </pic:blipFill>
+                  <pic:spPr>
+                    <a:xfrm>
+                      <a:off x="0" y="0"/>
+                      <a:ext cx="5400040" cy="2459355"/>
+                    </a:xfrm>
+                    <a:prstGeom prst="rect">
+                      <a:avLst/>
+                    </a:prstGeom>
+                  </pic:spPr>
+                </pic:pic>
+              </a:graphicData>
+            </a:graphic>
+          </wp:inline>
+        </w:drawing>
+      </w:r>
+    </w:p>
+    <w:p>
+      <w:pPr>
+        <w:rPr>
+          <w:sz w:val="24"/>
+          <w:szCs w:val="24"/>
+          <w:lang w:val="en-US"/>
+        </w:rPr>
+      </w:pPr>
+    </w:p>
+    <w:p>
+      <w:pPr>
+        <w:rPr>
+          <w:lang w:val="en-US"/>
+        </w:rPr>
+      </w:pPr>
+      <w:proofErr w:type="spellStart"/>
+      <w:r>
+        <w:rPr>
+          <w:lang w:val="en-US"/>
+        </w:rPr>
+        <w:t>npm</w:t>
+      </w:r>
+      <w:proofErr w:type="spellEnd"/>
+      <w:r>
+        <w:rPr>
+          <w:lang w:val="en-US"/>
+        </w:rPr>
+        <w:t xml:space="preserve"> </w:t>
+      </w:r>
+      <w:proofErr w:type="spellStart"/>
+      <w:r>
+        <w:rPr>
+          <w:lang w:val="en-US"/>
+        </w:rPr>
+        <w:t>i</w:t>
+      </w:r>
+      <w:proofErr w:type="spellEnd"/>
+      <w:r>
+        <w:rPr>
+          <w:lang w:val="en-US"/>
+        </w:rPr>
+        <w:t xml:space="preserve"> -g firebase-tools</w:t>
+      </w:r>
+    </w:p>
+    <w:p>
+      <w:pPr>
+        <w:rPr>
+          <w:lang w:val="en-US"/>
+        </w:rPr>
+      </w:pPr>
+      <w:r>
+        <w:rPr>
+          <w:noProof/>
+          <w:lang w:val="en-US"/>
+        </w:rPr>
+        <w:drawing>
+          <wp:inline distT="0" distB="0" distL="0" distR="0" wp14:anchorId="7064464A" wp14:editId="53F04CD2">
+            <wp:extent cx="5400040" cy="1614170"/>
+            <wp:effectExtent l="0" t="0" r="0" b="5080"/>
+            <wp:docPr id="12" name="Imagen 12"/>
+            <wp:cNvGraphicFramePr>
+              <a:graphicFrameLocks xmlns:a="http://schemas.openxmlformats.org/drawingml/2006/main" noChangeAspect="1"/>
+            </wp:cNvGraphicFramePr>
+            <a:graphic xmlns:a="http://schemas.openxmlformats.org/drawingml/2006/main">
+              <a:graphicData uri="http://schemas.openxmlformats.org/drawingml/2006/picture">
+                <pic:pic xmlns:pic="http://schemas.openxmlformats.org/drawingml/2006/picture">
+                  <pic:nvPicPr>
+                    <pic:cNvPr id="1" name=""/>
+                    <pic:cNvPicPr/>
+                  </pic:nvPicPr>
+                  <pic:blipFill>
+                    <a:blip r:embed="rId21"/>
+                    <a:stretch>
+                      <a:fillRect/>
+                    </a:stretch>
+                  </pic:blipFill>
+                  <pic:spPr>
+                    <a:xfrm>
+                      <a:off x="0" y="0"/>
+                      <a:ext cx="5400040" cy="1614170"/>
+                    </a:xfrm>
+                    <a:prstGeom prst="rect">
+                      <a:avLst/>
+                    </a:prstGeom>
+                  </pic:spPr>
+                </pic:pic>
+              </a:graphicData>
+            </a:graphic>
+          </wp:inline>
+        </w:drawing>
+      </w:r>
+    </w:p>
+    <w:p>
+      <w:pPr>
+        <w:rPr>
+          <w:lang w:val="en-US"/>
+        </w:rPr>
+      </w:pPr>
+      <w:r>
+        <w:rPr>
+          <w:lang w:val="en-US"/>
+        </w:rPr>
+        <w:t>firebase login</w:t>
+      </w:r>
+    </w:p>
+    <w:p>
+      <w:pPr>
+        <w:rPr>
+          <w:lang w:val="en-US"/>
+        </w:rPr>
+      </w:pPr>
+      <w:r>
+        <w:rPr>
+          <w:noProof/>
+          <w:lang w:val="en-US"/>
+        </w:rPr>
+        <w:lastRenderedPageBreak/>
+        <w:drawing>
+          <wp:inline distT="0" distB="0" distL="0" distR="0" wp14:anchorId="19844978" wp14:editId="33E6C761">
+            <wp:extent cx="5400040" cy="1776095"/>
+            <wp:effectExtent l="0" t="0" r="0" b="0"/>
+            <wp:docPr id="20" name="Imagen 20"/>
+            <wp:cNvGraphicFramePr>
+              <a:graphicFrameLocks xmlns:a="http://schemas.openxmlformats.org/drawingml/2006/main" noChangeAspect="1"/>
+            </wp:cNvGraphicFramePr>
+            <a:graphic xmlns:a="http://schemas.openxmlformats.org/drawingml/2006/main">
+              <a:graphicData uri="http://schemas.openxmlformats.org/drawingml/2006/picture">
+                <pic:pic xmlns:pic="http://schemas.openxmlformats.org/drawingml/2006/picture">
+                  <pic:nvPicPr>
+                    <pic:cNvPr id="1" name=""/>
+                    <pic:cNvPicPr/>
+                  </pic:nvPicPr>
+                  <pic:blipFill>
+                    <a:blip r:embed="rId22"/>
+                    <a:stretch>
+                      <a:fillRect/>
+                    </a:stretch>
+                  </pic:blipFill>
+                  <pic:spPr>
+                    <a:xfrm>
+                      <a:off x="0" y="0"/>
+                      <a:ext cx="5400040" cy="1776095"/>
+                    </a:xfrm>
+                    <a:prstGeom prst="rect">
+                      <a:avLst/>
+                    </a:prstGeom>
+                  </pic:spPr>
+                </pic:pic>
+              </a:graphicData>
+            </a:graphic>
+          </wp:inline>
+        </w:drawing>
+      </w:r>
+    </w:p>
+    <w:p>
+      <w:pPr>
+        <w:rPr>
+          <w:lang w:val="en-US"/>
+        </w:rPr>
+      </w:pPr>
+      <w:r>
+        <w:rPr>
+          <w:noProof/>
+          <w:lang w:val="en-US"/>
+        </w:rPr>
+        <w:drawing>
+          <wp:inline distT="0" distB="0" distL="0" distR="0" wp14:anchorId="31FE24D8" wp14:editId="7D610389">
+            <wp:extent cx="5400040" cy="4116070"/>
+            <wp:effectExtent l="0" t="0" r="0" b="0"/>
+            <wp:docPr id="17" name="Imagen 17"/>
+            <wp:cNvGraphicFramePr>
+              <a:graphicFrameLocks xmlns:a="http://schemas.openxmlformats.org/drawingml/2006/main" noChangeAspect="1"/>
+            </wp:cNvGraphicFramePr>
+            <a:graphic xmlns:a="http://schemas.openxmlformats.org/drawingml/2006/main">
+              <a:graphicData uri="http://schemas.openxmlformats.org/drawingml/2006/picture">
+                <pic:pic xmlns:pic="http://schemas.openxmlformats.org/drawingml/2006/picture">
+                  <pic:nvPicPr>
+                    <pic:cNvPr id="1" name=""/>
+                    <pic:cNvPicPr/>
+                  </pic:nvPicPr>
+                  <pic:blipFill>
+                    <a:blip r:embed="rId23"/>
+                    <a:stretch>
+                      <a:fillRect/>
+                    </a:stretch>
+                  </pic:blipFill>
+                  <pic:spPr>
+                    <a:xfrm>
+                      <a:off x="0" y="0"/>
+                      <a:ext cx="5400040" cy="4116070"/>
+                    </a:xfrm>
+                    <a:prstGeom prst="rect">
+                      <a:avLst/>
+                    </a:prstGeom>
+                  </pic:spPr>
+                </pic:pic>
+              </a:graphicData>
+            </a:graphic>
+          </wp:inline>
+        </w:drawing>
+      </w:r>
+    </w:p>
+    <w:p>
+      <w:pPr>
+        <w:rPr>
+          <w:lang w:val="en-US"/>
+        </w:rPr>
+      </w:pPr>
+      <w:r>
+        <w:rPr>
+          <w:noProof/>
+          <w:lang w:val="en-US"/>
+        </w:rPr>
+        <w:drawing>
+          <wp:inline distT="0" distB="0" distL="0" distR="0" wp14:anchorId="264447CA" wp14:editId="636A2538">
+            <wp:extent cx="5400040" cy="2399030"/>
+            <wp:effectExtent l="0" t="0" r="0" b="1270"/>
+            <wp:docPr id="21" name="Imagen 21"/>
+            <wp:cNvGraphicFramePr>
+              <a:graphicFrameLocks xmlns:a="http://schemas.openxmlformats.org/drawingml/2006/main" noChangeAspect="1"/>
+            </wp:cNvGraphicFramePr>
+            <a:graphic xmlns:a="http://schemas.openxmlformats.org/drawingml/2006/main">
+              <a:graphicData uri="http://schemas.openxmlformats.org/drawingml/2006/picture">
+                <pic:pic xmlns:pic="http://schemas.openxmlformats.org/drawingml/2006/picture">
+                  <pic:nvPicPr>
+                    <pic:cNvPr id="1" name=""/>
+                    <pic:cNvPicPr/>
+                  </pic:nvPicPr>
+                  <pic:blipFill>
+                    <a:blip r:embed="rId24"/>
+                    <a:stretch>
+                      <a:fillRect/>
+                    </a:stretch>
+                  </pic:blipFill>
+                  <pic:spPr>
+                    <a:xfrm>
+                      <a:off x="0" y="0"/>
+                      <a:ext cx="5400040" cy="2399030"/>
+                    </a:xfrm>
+                    <a:prstGeom prst="rect">
+                      <a:avLst/>
+                    </a:prstGeom>
+                  </pic:spPr>
+                </pic:pic>
+              </a:graphicData>
+            </a:graphic>
+          </wp:inline>
+        </w:drawing>
+      </w:r>
+    </w:p>
+    <w:p>
+      <w:pPr>
+        <w:rPr>
+          <w:lang w:val="en-US"/>
+        </w:rPr>
+      </w:pPr>
+    </w:p>
+    <w:p>
+      <w:pPr>
+        <w:rPr>
+          <w:lang w:val="en-US"/>
+        </w:rPr>
+      </w:pPr>
+      <w:r>
+        <w:rPr>
+          <w:noProof/>
+          <w:lang w:val="en-US"/>
+        </w:rPr>
+        <w:lastRenderedPageBreak/>
+        <w:drawing>
+          <wp:inline distT="0" distB="0" distL="0" distR="0" wp14:anchorId="26984BD1" wp14:editId="69C3B3D2">
+            <wp:extent cx="5400040" cy="3284855"/>
+            <wp:effectExtent l="0" t="0" r="0" b="0"/>
+            <wp:docPr id="22" name="Imagen 22"/>
+            <wp:cNvGraphicFramePr>
+              <a:graphicFrameLocks xmlns:a="http://schemas.openxmlformats.org/drawingml/2006/main" noChangeAspect="1"/>
+            </wp:cNvGraphicFramePr>
+            <a:graphic xmlns:a="http://schemas.openxmlformats.org/drawingml/2006/main">
+              <a:graphicData uri="http://schemas.openxmlformats.org/drawingml/2006/picture">
+                <pic:pic xmlns:pic="http://schemas.openxmlformats.org/drawingml/2006/picture">
+                  <pic:nvPicPr>
+                    <pic:cNvPr id="1" name=""/>
+                    <pic:cNvPicPr/>
+                  </pic:nvPicPr>
+                  <pic:blipFill>
+                    <a:blip r:embed="rId25"/>
+                    <a:stretch>
+                      <a:fillRect/>
+                    </a:stretch>
+                  </pic:blipFill>
+                  <pic:spPr>
+                    <a:xfrm>
+                      <a:off x="0" y="0"/>
+                      <a:ext cx="5400040" cy="3284855"/>
+                    </a:xfrm>
+                    <a:prstGeom prst="rect">
+                      <a:avLst/>
+                    </a:prstGeom>
+                  </pic:spPr>
+                </pic:pic>
+              </a:graphicData>
+            </a:graphic>
+          </wp:inline>
+        </w:drawing>
+      </w:r>
+    </w:p>
+    <w:p>
+      <w:pPr>
+        <w:rPr>
+          <w:lang w:val="en-US"/>
+        </w:rPr>
+      </w:pPr>
+      <w:r>
+        <w:rPr>
+          <w:noProof/>
+          <w:lang w:val="en-US"/>
+        </w:rPr>
+        <w:drawing>
+          <wp:inline distT="0" distB="0" distL="0" distR="0" wp14:anchorId="486D79E9" wp14:editId="6B2B7622">
+            <wp:extent cx="5400040" cy="3584575"/>
+            <wp:effectExtent l="0" t="0" r="0" b="0"/>
+            <wp:docPr id="24" name="Imagen 24"/>
+            <wp:cNvGraphicFramePr>
+              <a:graphicFrameLocks xmlns:a="http://schemas.openxmlformats.org/drawingml/2006/main" noChangeAspect="1"/>
+            </wp:cNvGraphicFramePr>
+            <a:graphic xmlns:a="http://schemas.openxmlformats.org/drawingml/2006/main">
+              <a:graphicData uri="http://schemas.openxmlformats.org/drawingml/2006/picture">
+                <pic:pic xmlns:pic="http://schemas.openxmlformats.org/drawingml/2006/picture">
+                  <pic:nvPicPr>
+                    <pic:cNvPr id="1" name=""/>
+                    <pic:cNvPicPr/>
+                  </pic:nvPicPr>
+                  <pic:blipFill>
+                    <a:blip r:embed="rId26"/>
+                    <a:stretch>
+                      <a:fillRect/>
+                    </a:stretch>
+                  </pic:blipFill>
+                  <pic:spPr>
+                    <a:xfrm>
+                      <a:off x="0" y="0"/>
+                      <a:ext cx="5400040" cy="3584575"/>
+                    </a:xfrm>
+                    <a:prstGeom prst="rect">
+                      <a:avLst/>
+                    </a:prstGeom>
+                  </pic:spPr>
+                </pic:pic>
+              </a:graphicData>
+            </a:graphic>
+          </wp:inline>
+        </w:drawing>
+      </w:r>
+    </w:p>
+    <w:p>
+      <w:pPr>
+        <w:rPr>
+          <w:lang w:val="en-US"/>
+        </w:rPr>
+      </w:pPr>
+      <w:r>
+        <w:rPr>
+          <w:noProof/>
+          <w:lang w:val="en-US"/>
+        </w:rPr>
+        <w:lastRenderedPageBreak/>
+        <w:drawing>
+          <wp:inline distT="0" distB="0" distL="0" distR="0" wp14:anchorId="6F780382" wp14:editId="5A435C83">
+            <wp:extent cx="5400040" cy="3684905"/>
+            <wp:effectExtent l="0" t="0" r="0" b="0"/>
+            <wp:docPr id="23" name="Imagen 23"/>
+            <wp:cNvGraphicFramePr>
+              <a:graphicFrameLocks xmlns:a="http://schemas.openxmlformats.org/drawingml/2006/main" noChangeAspect="1"/>
+            </wp:cNvGraphicFramePr>
+            <a:graphic xmlns:a="http://schemas.openxmlformats.org/drawingml/2006/main">
+              <a:graphicData uri="http://schemas.openxmlformats.org/drawingml/2006/picture">
+                <pic:pic xmlns:pic="http://schemas.openxmlformats.org/drawingml/2006/picture">
+                  <pic:nvPicPr>
+                    <pic:cNvPr id="1" name=""/>
+                    <pic:cNvPicPr/>
+                  </pic:nvPicPr>
+                  <pic:blipFill>
+                    <a:blip r:embed="rId27"/>
+                    <a:stretch>
+                      <a:fillRect/>
+                    </a:stretch>
+                  </pic:blipFill>
+                  <pic:spPr>
+                    <a:xfrm>
+                      <a:off x="0" y="0"/>
+                      <a:ext cx="5400040" cy="3684905"/>
+                    </a:xfrm>
+                    <a:prstGeom prst="rect">
+                      <a:avLst/>
+                    </a:prstGeom>
+                  </pic:spPr>
+                </pic:pic>
+              </a:graphicData>
+            </a:graphic>
+          </wp:inline>
+        </w:drawing>
+      </w:r>
+    </w:p>
+    <w:p>
+      <w:pPr>
+        <w:pBdr>
+          <w:bottom w:val="single" w:sz="6" w:space="1" w:color="auto"/>
+        </w:pBdr>
+        <w:rPr>
+          <w:lang w:val="en-US"/>
+        </w:rPr>
+      </w:pPr>
+    </w:p>
+    <w:p>
+      <w:pPr>
+        <w:rPr>
+          <w:lang w:val="en-US"/>
+        </w:rPr>
+      </w:pPr>
+      <w:r>
+        <w:rPr>
+          <w:noProof/>
+          <w:lang w:val="en-US"/>
+        </w:rPr>
+        <w:drawing>
+          <wp:inline distT="0" distB="0" distL="0" distR="0" wp14:anchorId="03E52CD9" wp14:editId="6D296421">
+            <wp:extent cx="5400040" cy="1729740"/>
+            <wp:effectExtent l="0" t="0" r="0" b="3810"/>
+            <wp:docPr id="25" name="Imagen 25"/>
+            <wp:cNvGraphicFramePr>
+              <a:graphicFrameLocks xmlns:a="http://schemas.openxmlformats.org/drawingml/2006/main" noChangeAspect="1"/>
+            </wp:cNvGraphicFramePr>
+            <a:graphic xmlns:a="http://schemas.openxmlformats.org/drawingml/2006/main">
+              <a:graphicData uri="http://schemas.openxmlformats.org/drawingml/2006/picture">
+                <pic:pic xmlns:pic="http://schemas.openxmlformats.org/drawingml/2006/picture">
+                  <pic:nvPicPr>
+                    <pic:cNvPr id="1" name=""/>
+                    <pic:cNvPicPr/>
+                  </pic:nvPicPr>
+                  <pic:blipFill>
+                    <a:blip r:embed="rId28"/>
+                    <a:stretch>
+                      <a:fillRect/>
+                    </a:stretch>
+                  </pic:blipFill>
+                  <pic:spPr>
+                    <a:xfrm>
+                      <a:off x="0" y="0"/>
+                      <a:ext cx="5400040" cy="1729740"/>
+                    </a:xfrm>
+                    <a:prstGeom prst="rect">
+                      <a:avLst/>
+                    </a:prstGeom>
+                  </pic:spPr>
+                </pic:pic>
+              </a:graphicData>
+            </a:graphic>
+          </wp:inline>
+        </w:drawing>
+      </w:r>
+    </w:p>
+    <w:p>
+      <w:r>
+        <w:rPr>
+          <w:noProof/>
+          <w:lang w:val="en-US"/>
+        </w:rPr>
+        <w:lastRenderedPageBreak/>
+        <w:drawing>
+          <wp:inline distT="0" distB="0" distL="0" distR="0" wp14:anchorId="3FC951B7" wp14:editId="6A791D3B">
+            <wp:extent cx="5400040" cy="3428365"/>
+            <wp:effectExtent l="0" t="0" r="0" b="635"/>
+            <wp:docPr id="26" name="Imagen 26"/>
+            <wp:cNvGraphicFramePr>
+              <a:graphicFrameLocks xmlns:a="http://schemas.openxmlformats.org/drawingml/2006/main" noChangeAspect="1"/>
+            </wp:cNvGraphicFramePr>
+            <a:graphic xmlns:a="http://schemas.openxmlformats.org/drawingml/2006/main">
+              <a:graphicData uri="http://schemas.openxmlformats.org/drawingml/2006/picture">
+                <pic:pic xmlns:pic="http://schemas.openxmlformats.org/drawingml/2006/picture">
+                  <pic:nvPicPr>
+                    <pic:cNvPr id="1" name=""/>
+                    <pic:cNvPicPr/>
+                  </pic:nvPicPr>
+                  <pic:blipFill>
+                    <a:blip r:embed="rId29"/>
+                    <a:stretch>
+                      <a:fillRect/>
+                    </a:stretch>
+                  </pic:blipFill>
+                  <pic:spPr>
+                    <a:xfrm>
+                      <a:off x="0" y="0"/>
+                      <a:ext cx="5400040" cy="3428365"/>
                     </a:xfrm>
                     <a:prstGeom prst="rect">
                       <a:avLst/>

--- a/Informe/screen.docx
+++ b/Informe/screen.docx
@@ -1195,6 +1195,33 @@
       </w:pPr>
       <w:r>
         <w:rPr>
+          <w:lang w:val="en-US"/>
+        </w:rPr>
+        <w:t xml:space="preserve">Firebase </w:t>
+      </w:r>
+      <w:proofErr w:type="spellStart"/>
+      <w:r>
+        <w:rPr>
+          <w:lang w:val="en-US"/>
+        </w:rPr>
+        <w:t>init</w:t>
+      </w:r>
+      <w:proofErr w:type="spellEnd"/>
+      <w:r>
+        <w:rPr>
+          <w:lang w:val="en-US"/>
+        </w:rPr>
+        <w:t xml:space="preserve"> hosting</w:t>
+      </w:r>
+    </w:p>
+    <w:p>
+      <w:pPr>
+        <w:rPr>
+          <w:lang w:val="en-US"/>
+        </w:rPr>
+      </w:pPr>
+      <w:r>
+        <w:rPr>
           <w:noProof/>
           <w:lang w:val="en-US"/>
         </w:rPr>
@@ -1301,7 +1328,6 @@
           <w:noProof/>
           <w:lang w:val="en-US"/>
         </w:rPr>
-        <w:lastRenderedPageBreak/>
         <w:drawing>
           <wp:inline distT="0" distB="0" distL="0" distR="0" wp14:anchorId="26984BD1" wp14:editId="69C3B3D2">
             <wp:extent cx="5400040" cy="3284855"/>

--- a/Informe/screen.docx
+++ b/Informe/screen.docx
@@ -302,6 +302,7 @@
       </w:pPr>
       <w:r>
         <w:rPr>
+          <w:noProof/>
           <w:lang w:val="en-US"/>
         </w:rPr>
         <w:drawing>
@@ -356,6 +357,7 @@
       </w:pPr>
       <w:r>
         <w:rPr>
+          <w:noProof/>
           <w:lang w:val="en-US"/>
         </w:rPr>
         <w:lastRenderedPageBreak/>
@@ -411,6 +413,7 @@
       </w:pPr>
       <w:r>
         <w:rPr>
+          <w:noProof/>
           <w:lang w:val="en-US"/>
         </w:rPr>
         <w:drawing>
@@ -458,6 +461,7 @@
       </w:pPr>
       <w:r>
         <w:rPr>
+          <w:noProof/>
           <w:lang w:val="en-US"/>
         </w:rPr>
         <w:drawing>
@@ -507,6 +511,9 @@
     <w:p/>
     <w:p>
       <w:r>
+        <w:rPr>
+          <w:noProof/>
+        </w:rPr>
         <w:drawing>
           <wp:inline distT="0" distB="0" distL="0" distR="0" wp14:anchorId="6BCF449E" wp14:editId="79C568F8">
             <wp:extent cx="5400040" cy="1687195"/>
@@ -552,6 +559,7 @@
       </w:pPr>
       <w:r>
         <w:rPr>
+          <w:noProof/>
           <w:lang w:val="en-US"/>
         </w:rPr>
         <w:lastRenderedPageBreak/>
@@ -580,6 +588,970 @@
                     <a:xfrm>
                       <a:off x="0" y="0"/>
                       <a:ext cx="5400040" cy="2422525"/>
+                    </a:xfrm>
+                    <a:prstGeom prst="rect">
+                      <a:avLst/>
+                    </a:prstGeom>
+                  </pic:spPr>
+                </pic:pic>
+              </a:graphicData>
+            </a:graphic>
+          </wp:inline>
+        </w:drawing>
+      </w:r>
+    </w:p>
+    <w:p>
+      <w:pPr>
+        <w:rPr>
+          <w:lang w:val="en-US"/>
+        </w:rPr>
+      </w:pPr>
+    </w:p>
+    <w:p>
+      <w:pPr>
+        <w:rPr>
+          <w:lang w:val="en-US"/>
+        </w:rPr>
+      </w:pPr>
+    </w:p>
+    <w:p>
+      <w:pPr>
+        <w:rPr>
+          <w:lang w:val="en-US"/>
+        </w:rPr>
+      </w:pPr>
+    </w:p>
+    <w:p>
+      <w:pPr>
+        <w:rPr>
+          <w:lang w:val="en-US"/>
+        </w:rPr>
+      </w:pPr>
+    </w:p>
+    <w:p>
+      <w:pPr>
+        <w:rPr>
+          <w:lang w:val="en-US"/>
+        </w:rPr>
+      </w:pPr>
+    </w:p>
+    <w:p>
+      <w:pPr>
+        <w:rPr>
+          <w:lang w:val="en-US"/>
+        </w:rPr>
+      </w:pPr>
+    </w:p>
+    <w:p>
+      <w:pPr>
+        <w:rPr>
+          <w:lang w:val="en-US"/>
+        </w:rPr>
+      </w:pPr>
+    </w:p>
+    <w:p>
+      <w:pPr>
+        <w:rPr>
+          <w:lang w:val="en-US"/>
+        </w:rPr>
+      </w:pPr>
+    </w:p>
+    <w:p>
+      <w:pPr>
+        <w:rPr>
+          <w:lang w:val="en-US"/>
+        </w:rPr>
+      </w:pPr>
+    </w:p>
+    <w:p>
+      <w:pPr>
+        <w:rPr>
+          <w:lang w:val="en-US"/>
+        </w:rPr>
+      </w:pPr>
+    </w:p>
+    <w:p>
+      <w:pPr>
+        <w:rPr>
+          <w:lang w:val="en-US"/>
+        </w:rPr>
+      </w:pPr>
+    </w:p>
+    <w:p>
+      <w:pPr>
+        <w:rPr>
+          <w:lang w:val="en-US"/>
+        </w:rPr>
+      </w:pPr>
+    </w:p>
+    <w:p>
+      <w:pPr>
+        <w:rPr>
+          <w:lang w:val="en-US"/>
+        </w:rPr>
+      </w:pPr>
+    </w:p>
+    <w:p>
+      <w:pPr>
+        <w:rPr>
+          <w:lang w:val="en-US"/>
+        </w:rPr>
+      </w:pPr>
+    </w:p>
+    <w:p>
+      <w:pPr>
+        <w:rPr>
+          <w:lang w:val="en-US"/>
+        </w:rPr>
+      </w:pPr>
+    </w:p>
+    <w:p>
+      <w:pPr>
+        <w:rPr>
+          <w:lang w:val="en-US"/>
+        </w:rPr>
+      </w:pPr>
+    </w:p>
+    <w:p>
+      <w:pPr>
+        <w:rPr>
+          <w:lang w:val="en-US"/>
+        </w:rPr>
+      </w:pPr>
+    </w:p>
+    <w:p>
+      <w:pPr>
+        <w:rPr>
+          <w:lang w:val="en-US"/>
+        </w:rPr>
+      </w:pPr>
+    </w:p>
+    <w:p>
+      <w:pPr>
+        <w:rPr>
+          <w:lang w:val="en-US"/>
+        </w:rPr>
+      </w:pPr>
+    </w:p>
+    <w:p>
+      <w:pPr>
+        <w:rPr>
+          <w:lang w:val="en-US"/>
+        </w:rPr>
+      </w:pPr>
+    </w:p>
+    <w:p>
+      <w:pPr>
+        <w:rPr>
+          <w:lang w:val="en-US"/>
+        </w:rPr>
+      </w:pPr>
+    </w:p>
+    <w:p>
+      <w:pPr>
+        <w:rPr>
+          <w:lang w:val="en-US"/>
+        </w:rPr>
+      </w:pPr>
+    </w:p>
+    <w:p>
+      <w:pPr>
+        <w:rPr>
+          <w:b/>
+          <w:bCs/>
+          <w:sz w:val="48"/>
+          <w:szCs w:val="48"/>
+          <w:lang w:val="en-US"/>
+        </w:rPr>
+      </w:pPr>
+      <w:r>
+        <w:rPr>
+          <w:b/>
+          <w:bCs/>
+          <w:sz w:val="48"/>
+          <w:szCs w:val="48"/>
+          <w:lang w:val="en-US"/>
+        </w:rPr>
+        <w:lastRenderedPageBreak/>
+        <w:t>PARTE 2</w:t>
+      </w:r>
+    </w:p>
+    <w:p>
+      <w:pPr>
+        <w:rPr>
+          <w:lang w:val="en-US"/>
+        </w:rPr>
+      </w:pPr>
+      <w:r>
+        <w:rPr>
+          <w:noProof/>
+          <w:lang w:val="en-US"/>
+        </w:rPr>
+        <w:drawing>
+          <wp:inline distT="0" distB="0" distL="0" distR="0" wp14:anchorId="0E49EED7" wp14:editId="455C652E">
+            <wp:extent cx="3543795" cy="2238687"/>
+            <wp:effectExtent l="0" t="0" r="0" b="0"/>
+            <wp:docPr id="11" name="Imagen 11"/>
+            <wp:cNvGraphicFramePr>
+              <a:graphicFrameLocks xmlns:a="http://schemas.openxmlformats.org/drawingml/2006/main" noChangeAspect="1"/>
+            </wp:cNvGraphicFramePr>
+            <a:graphic xmlns:a="http://schemas.openxmlformats.org/drawingml/2006/main">
+              <a:graphicData uri="http://schemas.openxmlformats.org/drawingml/2006/picture">
+                <pic:pic xmlns:pic="http://schemas.openxmlformats.org/drawingml/2006/picture">
+                  <pic:nvPicPr>
+                    <pic:cNvPr id="1" name=""/>
+                    <pic:cNvPicPr/>
+                  </pic:nvPicPr>
+                  <pic:blipFill>
+                    <a:blip r:embed="rId16"/>
+                    <a:stretch>
+                      <a:fillRect/>
+                    </a:stretch>
+                  </pic:blipFill>
+                  <pic:spPr>
+                    <a:xfrm>
+                      <a:off x="0" y="0"/>
+                      <a:ext cx="3543795" cy="2238687"/>
+                    </a:xfrm>
+                    <a:prstGeom prst="rect">
+                      <a:avLst/>
+                    </a:prstGeom>
+                  </pic:spPr>
+                </pic:pic>
+              </a:graphicData>
+            </a:graphic>
+          </wp:inline>
+        </w:drawing>
+      </w:r>
+    </w:p>
+    <w:p>
+      <w:pPr>
+        <w:rPr>
+          <w:sz w:val="24"/>
+          <w:szCs w:val="24"/>
+          <w:lang w:val="en-US"/>
+        </w:rPr>
+      </w:pPr>
+      <w:r>
+        <w:rPr>
+          <w:noProof/>
+          <w:sz w:val="24"/>
+          <w:szCs w:val="24"/>
+          <w:lang w:val="en-US"/>
+        </w:rPr>
+        <w:drawing>
+          <wp:inline distT="0" distB="0" distL="0" distR="0" wp14:anchorId="43ED4FD7" wp14:editId="2BC3560A">
+            <wp:extent cx="5400040" cy="2763520"/>
+            <wp:effectExtent l="0" t="0" r="0" b="0"/>
+            <wp:docPr id="7" name="Imagen 7"/>
+            <wp:cNvGraphicFramePr>
+              <a:graphicFrameLocks xmlns:a="http://schemas.openxmlformats.org/drawingml/2006/main" noChangeAspect="1"/>
+            </wp:cNvGraphicFramePr>
+            <a:graphic xmlns:a="http://schemas.openxmlformats.org/drawingml/2006/main">
+              <a:graphicData uri="http://schemas.openxmlformats.org/drawingml/2006/picture">
+                <pic:pic xmlns:pic="http://schemas.openxmlformats.org/drawingml/2006/picture">
+                  <pic:nvPicPr>
+                    <pic:cNvPr id="1" name=""/>
+                    <pic:cNvPicPr/>
+                  </pic:nvPicPr>
+                  <pic:blipFill>
+                    <a:blip r:embed="rId17"/>
+                    <a:stretch>
+                      <a:fillRect/>
+                    </a:stretch>
+                  </pic:blipFill>
+                  <pic:spPr>
+                    <a:xfrm>
+                      <a:off x="0" y="0"/>
+                      <a:ext cx="5400040" cy="2763520"/>
+                    </a:xfrm>
+                    <a:prstGeom prst="rect">
+                      <a:avLst/>
+                    </a:prstGeom>
+                  </pic:spPr>
+                </pic:pic>
+              </a:graphicData>
+            </a:graphic>
+          </wp:inline>
+        </w:drawing>
+      </w:r>
+    </w:p>
+    <w:p>
+      <w:pPr>
+        <w:rPr>
+          <w:sz w:val="24"/>
+          <w:szCs w:val="24"/>
+          <w:lang w:val="en-US"/>
+        </w:rPr>
+      </w:pPr>
+      <w:r>
+        <w:rPr>
+          <w:noProof/>
+          <w:sz w:val="24"/>
+          <w:szCs w:val="24"/>
+          <w:lang w:val="en-US"/>
+        </w:rPr>
+        <w:drawing>
+          <wp:inline distT="0" distB="0" distL="0" distR="0" wp14:anchorId="5E258893" wp14:editId="1C2678A7">
+            <wp:extent cx="5400040" cy="1911350"/>
+            <wp:effectExtent l="0" t="0" r="0" b="0"/>
+            <wp:docPr id="8" name="Imagen 8"/>
+            <wp:cNvGraphicFramePr>
+              <a:graphicFrameLocks xmlns:a="http://schemas.openxmlformats.org/drawingml/2006/main" noChangeAspect="1"/>
+            </wp:cNvGraphicFramePr>
+            <a:graphic xmlns:a="http://schemas.openxmlformats.org/drawingml/2006/main">
+              <a:graphicData uri="http://schemas.openxmlformats.org/drawingml/2006/picture">
+                <pic:pic xmlns:pic="http://schemas.openxmlformats.org/drawingml/2006/picture">
+                  <pic:nvPicPr>
+                    <pic:cNvPr id="1" name=""/>
+                    <pic:cNvPicPr/>
+                  </pic:nvPicPr>
+                  <pic:blipFill>
+                    <a:blip r:embed="rId18"/>
+                    <a:stretch>
+                      <a:fillRect/>
+                    </a:stretch>
+                  </pic:blipFill>
+                  <pic:spPr>
+                    <a:xfrm>
+                      <a:off x="0" y="0"/>
+                      <a:ext cx="5400040" cy="1911350"/>
+                    </a:xfrm>
+                    <a:prstGeom prst="rect">
+                      <a:avLst/>
+                    </a:prstGeom>
+                  </pic:spPr>
+                </pic:pic>
+              </a:graphicData>
+            </a:graphic>
+          </wp:inline>
+        </w:drawing>
+      </w:r>
+    </w:p>
+    <w:p>
+      <w:pPr>
+        <w:rPr>
+          <w:sz w:val="24"/>
+          <w:szCs w:val="24"/>
+          <w:lang w:val="en-US"/>
+        </w:rPr>
+      </w:pPr>
+      <w:r>
+        <w:rPr>
+          <w:noProof/>
+          <w:sz w:val="24"/>
+          <w:szCs w:val="24"/>
+          <w:lang w:val="en-US"/>
+        </w:rPr>
+        <w:lastRenderedPageBreak/>
+        <w:drawing>
+          <wp:inline distT="0" distB="0" distL="0" distR="0" wp14:anchorId="23D312CA" wp14:editId="6181F256">
+            <wp:extent cx="5400040" cy="2670175"/>
+            <wp:effectExtent l="0" t="0" r="0" b="0"/>
+            <wp:docPr id="9" name="Imagen 9"/>
+            <wp:cNvGraphicFramePr>
+              <a:graphicFrameLocks xmlns:a="http://schemas.openxmlformats.org/drawingml/2006/main" noChangeAspect="1"/>
+            </wp:cNvGraphicFramePr>
+            <a:graphic xmlns:a="http://schemas.openxmlformats.org/drawingml/2006/main">
+              <a:graphicData uri="http://schemas.openxmlformats.org/drawingml/2006/picture">
+                <pic:pic xmlns:pic="http://schemas.openxmlformats.org/drawingml/2006/picture">
+                  <pic:nvPicPr>
+                    <pic:cNvPr id="1" name=""/>
+                    <pic:cNvPicPr/>
+                  </pic:nvPicPr>
+                  <pic:blipFill>
+                    <a:blip r:embed="rId19"/>
+                    <a:stretch>
+                      <a:fillRect/>
+                    </a:stretch>
+                  </pic:blipFill>
+                  <pic:spPr>
+                    <a:xfrm>
+                      <a:off x="0" y="0"/>
+                      <a:ext cx="5400040" cy="2670175"/>
+                    </a:xfrm>
+                    <a:prstGeom prst="rect">
+                      <a:avLst/>
+                    </a:prstGeom>
+                  </pic:spPr>
+                </pic:pic>
+              </a:graphicData>
+            </a:graphic>
+          </wp:inline>
+        </w:drawing>
+      </w:r>
+    </w:p>
+    <w:p>
+      <w:pPr>
+        <w:rPr>
+          <w:sz w:val="24"/>
+          <w:szCs w:val="24"/>
+          <w:lang w:val="en-US"/>
+        </w:rPr>
+      </w:pPr>
+      <w:r>
+        <w:rPr>
+          <w:noProof/>
+          <w:sz w:val="24"/>
+          <w:szCs w:val="24"/>
+          <w:lang w:val="en-US"/>
+        </w:rPr>
+        <w:drawing>
+          <wp:inline distT="0" distB="0" distL="0" distR="0" wp14:anchorId="1C522EFF" wp14:editId="1DADAE62">
+            <wp:extent cx="5400040" cy="2459355"/>
+            <wp:effectExtent l="0" t="0" r="0" b="0"/>
+            <wp:docPr id="10" name="Imagen 10"/>
+            <wp:cNvGraphicFramePr>
+              <a:graphicFrameLocks xmlns:a="http://schemas.openxmlformats.org/drawingml/2006/main" noChangeAspect="1"/>
+            </wp:cNvGraphicFramePr>
+            <a:graphic xmlns:a="http://schemas.openxmlformats.org/drawingml/2006/main">
+              <a:graphicData uri="http://schemas.openxmlformats.org/drawingml/2006/picture">
+                <pic:pic xmlns:pic="http://schemas.openxmlformats.org/drawingml/2006/picture">
+                  <pic:nvPicPr>
+                    <pic:cNvPr id="1" name=""/>
+                    <pic:cNvPicPr/>
+                  </pic:nvPicPr>
+                  <pic:blipFill>
+                    <a:blip r:embed="rId20"/>
+                    <a:stretch>
+                      <a:fillRect/>
+                    </a:stretch>
+                  </pic:blipFill>
+                  <pic:spPr>
+                    <a:xfrm>
+                      <a:off x="0" y="0"/>
+                      <a:ext cx="5400040" cy="2459355"/>
+                    </a:xfrm>
+                    <a:prstGeom prst="rect">
+                      <a:avLst/>
+                    </a:prstGeom>
+                  </pic:spPr>
+                </pic:pic>
+              </a:graphicData>
+            </a:graphic>
+          </wp:inline>
+        </w:drawing>
+      </w:r>
+    </w:p>
+    <w:p>
+      <w:pPr>
+        <w:rPr>
+          <w:sz w:val="24"/>
+          <w:szCs w:val="24"/>
+          <w:lang w:val="en-US"/>
+        </w:rPr>
+      </w:pPr>
+    </w:p>
+    <w:p>
+      <w:pPr>
+        <w:rPr>
+          <w:lang w:val="en-US"/>
+        </w:rPr>
+      </w:pPr>
+      <w:proofErr w:type="spellStart"/>
+      <w:r>
+        <w:rPr>
+          <w:lang w:val="en-US"/>
+        </w:rPr>
+        <w:t>npm</w:t>
+      </w:r>
+      <w:proofErr w:type="spellEnd"/>
+      <w:r>
+        <w:rPr>
+          <w:lang w:val="en-US"/>
+        </w:rPr>
+        <w:t xml:space="preserve"> </w:t>
+      </w:r>
+      <w:proofErr w:type="spellStart"/>
+      <w:r>
+        <w:rPr>
+          <w:lang w:val="en-US"/>
+        </w:rPr>
+        <w:t>i</w:t>
+      </w:r>
+      <w:proofErr w:type="spellEnd"/>
+      <w:r>
+        <w:rPr>
+          <w:lang w:val="en-US"/>
+        </w:rPr>
+        <w:t xml:space="preserve"> -g firebase-tools</w:t>
+      </w:r>
+    </w:p>
+    <w:p>
+      <w:pPr>
+        <w:rPr>
+          <w:lang w:val="en-US"/>
+        </w:rPr>
+      </w:pPr>
+      <w:r>
+        <w:rPr>
+          <w:noProof/>
+          <w:lang w:val="en-US"/>
+        </w:rPr>
+        <w:drawing>
+          <wp:inline distT="0" distB="0" distL="0" distR="0" wp14:anchorId="7064464A" wp14:editId="53F04CD2">
+            <wp:extent cx="5400040" cy="1614170"/>
+            <wp:effectExtent l="0" t="0" r="0" b="5080"/>
+            <wp:docPr id="12" name="Imagen 12"/>
+            <wp:cNvGraphicFramePr>
+              <a:graphicFrameLocks xmlns:a="http://schemas.openxmlformats.org/drawingml/2006/main" noChangeAspect="1"/>
+            </wp:cNvGraphicFramePr>
+            <a:graphic xmlns:a="http://schemas.openxmlformats.org/drawingml/2006/main">
+              <a:graphicData uri="http://schemas.openxmlformats.org/drawingml/2006/picture">
+                <pic:pic xmlns:pic="http://schemas.openxmlformats.org/drawingml/2006/picture">
+                  <pic:nvPicPr>
+                    <pic:cNvPr id="1" name=""/>
+                    <pic:cNvPicPr/>
+                  </pic:nvPicPr>
+                  <pic:blipFill>
+                    <a:blip r:embed="rId21"/>
+                    <a:stretch>
+                      <a:fillRect/>
+                    </a:stretch>
+                  </pic:blipFill>
+                  <pic:spPr>
+                    <a:xfrm>
+                      <a:off x="0" y="0"/>
+                      <a:ext cx="5400040" cy="1614170"/>
+                    </a:xfrm>
+                    <a:prstGeom prst="rect">
+                      <a:avLst/>
+                    </a:prstGeom>
+                  </pic:spPr>
+                </pic:pic>
+              </a:graphicData>
+            </a:graphic>
+          </wp:inline>
+        </w:drawing>
+      </w:r>
+    </w:p>
+    <w:p>
+      <w:pPr>
+        <w:rPr>
+          <w:lang w:val="en-US"/>
+        </w:rPr>
+      </w:pPr>
+      <w:r>
+        <w:rPr>
+          <w:lang w:val="en-US"/>
+        </w:rPr>
+        <w:t>firebase login</w:t>
+      </w:r>
+    </w:p>
+    <w:p>
+      <w:pPr>
+        <w:rPr>
+          <w:lang w:val="en-US"/>
+        </w:rPr>
+      </w:pPr>
+      <w:r>
+        <w:rPr>
+          <w:noProof/>
+          <w:lang w:val="en-US"/>
+        </w:rPr>
+        <w:lastRenderedPageBreak/>
+        <w:drawing>
+          <wp:inline distT="0" distB="0" distL="0" distR="0" wp14:anchorId="19844978" wp14:editId="33E6C761">
+            <wp:extent cx="5400040" cy="1776095"/>
+            <wp:effectExtent l="0" t="0" r="0" b="0"/>
+            <wp:docPr id="20" name="Imagen 20"/>
+            <wp:cNvGraphicFramePr>
+              <a:graphicFrameLocks xmlns:a="http://schemas.openxmlformats.org/drawingml/2006/main" noChangeAspect="1"/>
+            </wp:cNvGraphicFramePr>
+            <a:graphic xmlns:a="http://schemas.openxmlformats.org/drawingml/2006/main">
+              <a:graphicData uri="http://schemas.openxmlformats.org/drawingml/2006/picture">
+                <pic:pic xmlns:pic="http://schemas.openxmlformats.org/drawingml/2006/picture">
+                  <pic:nvPicPr>
+                    <pic:cNvPr id="1" name=""/>
+                    <pic:cNvPicPr/>
+                  </pic:nvPicPr>
+                  <pic:blipFill>
+                    <a:blip r:embed="rId22"/>
+                    <a:stretch>
+                      <a:fillRect/>
+                    </a:stretch>
+                  </pic:blipFill>
+                  <pic:spPr>
+                    <a:xfrm>
+                      <a:off x="0" y="0"/>
+                      <a:ext cx="5400040" cy="1776095"/>
+                    </a:xfrm>
+                    <a:prstGeom prst="rect">
+                      <a:avLst/>
+                    </a:prstGeom>
+                  </pic:spPr>
+                </pic:pic>
+              </a:graphicData>
+            </a:graphic>
+          </wp:inline>
+        </w:drawing>
+      </w:r>
+    </w:p>
+    <w:p>
+      <w:pPr>
+        <w:rPr>
+          <w:lang w:val="en-US"/>
+        </w:rPr>
+      </w:pPr>
+      <w:r>
+        <w:rPr>
+          <w:lang w:val="en-US"/>
+        </w:rPr>
+        <w:t xml:space="preserve">Firebase </w:t>
+      </w:r>
+      <w:proofErr w:type="spellStart"/>
+      <w:r>
+        <w:rPr>
+          <w:lang w:val="en-US"/>
+        </w:rPr>
+        <w:t>init</w:t>
+      </w:r>
+      <w:proofErr w:type="spellEnd"/>
+      <w:r>
+        <w:rPr>
+          <w:lang w:val="en-US"/>
+        </w:rPr>
+        <w:t xml:space="preserve"> hosting</w:t>
+      </w:r>
+    </w:p>
+    <w:p>
+      <w:pPr>
+        <w:rPr>
+          <w:lang w:val="en-US"/>
+        </w:rPr>
+      </w:pPr>
+      <w:r>
+        <w:rPr>
+          <w:noProof/>
+          <w:lang w:val="en-US"/>
+        </w:rPr>
+        <w:drawing>
+          <wp:inline distT="0" distB="0" distL="0" distR="0" wp14:anchorId="31FE24D8" wp14:editId="7D610389">
+            <wp:extent cx="5400040" cy="4116070"/>
+            <wp:effectExtent l="0" t="0" r="0" b="0"/>
+            <wp:docPr id="17" name="Imagen 17"/>
+            <wp:cNvGraphicFramePr>
+              <a:graphicFrameLocks xmlns:a="http://schemas.openxmlformats.org/drawingml/2006/main" noChangeAspect="1"/>
+            </wp:cNvGraphicFramePr>
+            <a:graphic xmlns:a="http://schemas.openxmlformats.org/drawingml/2006/main">
+              <a:graphicData uri="http://schemas.openxmlformats.org/drawingml/2006/picture">
+                <pic:pic xmlns:pic="http://schemas.openxmlformats.org/drawingml/2006/picture">
+                  <pic:nvPicPr>
+                    <pic:cNvPr id="1" name=""/>
+                    <pic:cNvPicPr/>
+                  </pic:nvPicPr>
+                  <pic:blipFill>
+                    <a:blip r:embed="rId23"/>
+                    <a:stretch>
+                      <a:fillRect/>
+                    </a:stretch>
+                  </pic:blipFill>
+                  <pic:spPr>
+                    <a:xfrm>
+                      <a:off x="0" y="0"/>
+                      <a:ext cx="5400040" cy="4116070"/>
+                    </a:xfrm>
+                    <a:prstGeom prst="rect">
+                      <a:avLst/>
+                    </a:prstGeom>
+                  </pic:spPr>
+                </pic:pic>
+              </a:graphicData>
+            </a:graphic>
+          </wp:inline>
+        </w:drawing>
+      </w:r>
+    </w:p>
+    <w:p>
+      <w:pPr>
+        <w:rPr>
+          <w:lang w:val="en-US"/>
+        </w:rPr>
+      </w:pPr>
+      <w:r>
+        <w:rPr>
+          <w:noProof/>
+          <w:lang w:val="en-US"/>
+        </w:rPr>
+        <w:drawing>
+          <wp:inline distT="0" distB="0" distL="0" distR="0" wp14:anchorId="264447CA" wp14:editId="636A2538">
+            <wp:extent cx="5400040" cy="2399030"/>
+            <wp:effectExtent l="0" t="0" r="0" b="1270"/>
+            <wp:docPr id="21" name="Imagen 21"/>
+            <wp:cNvGraphicFramePr>
+              <a:graphicFrameLocks xmlns:a="http://schemas.openxmlformats.org/drawingml/2006/main" noChangeAspect="1"/>
+            </wp:cNvGraphicFramePr>
+            <a:graphic xmlns:a="http://schemas.openxmlformats.org/drawingml/2006/main">
+              <a:graphicData uri="http://schemas.openxmlformats.org/drawingml/2006/picture">
+                <pic:pic xmlns:pic="http://schemas.openxmlformats.org/drawingml/2006/picture">
+                  <pic:nvPicPr>
+                    <pic:cNvPr id="1" name=""/>
+                    <pic:cNvPicPr/>
+                  </pic:nvPicPr>
+                  <pic:blipFill>
+                    <a:blip r:embed="rId24"/>
+                    <a:stretch>
+                      <a:fillRect/>
+                    </a:stretch>
+                  </pic:blipFill>
+                  <pic:spPr>
+                    <a:xfrm>
+                      <a:off x="0" y="0"/>
+                      <a:ext cx="5400040" cy="2399030"/>
+                    </a:xfrm>
+                    <a:prstGeom prst="rect">
+                      <a:avLst/>
+                    </a:prstGeom>
+                  </pic:spPr>
+                </pic:pic>
+              </a:graphicData>
+            </a:graphic>
+          </wp:inline>
+        </w:drawing>
+      </w:r>
+    </w:p>
+    <w:p>
+      <w:pPr>
+        <w:rPr>
+          <w:lang w:val="en-US"/>
+        </w:rPr>
+      </w:pPr>
+    </w:p>
+    <w:p>
+      <w:pPr>
+        <w:rPr>
+          <w:lang w:val="en-US"/>
+        </w:rPr>
+      </w:pPr>
+      <w:r>
+        <w:rPr>
+          <w:noProof/>
+          <w:lang w:val="en-US"/>
+        </w:rPr>
+        <w:drawing>
+          <wp:inline distT="0" distB="0" distL="0" distR="0" wp14:anchorId="26984BD1" wp14:editId="69C3B3D2">
+            <wp:extent cx="5400040" cy="3284855"/>
+            <wp:effectExtent l="0" t="0" r="0" b="0"/>
+            <wp:docPr id="22" name="Imagen 22"/>
+            <wp:cNvGraphicFramePr>
+              <a:graphicFrameLocks xmlns:a="http://schemas.openxmlformats.org/drawingml/2006/main" noChangeAspect="1"/>
+            </wp:cNvGraphicFramePr>
+            <a:graphic xmlns:a="http://schemas.openxmlformats.org/drawingml/2006/main">
+              <a:graphicData uri="http://schemas.openxmlformats.org/drawingml/2006/picture">
+                <pic:pic xmlns:pic="http://schemas.openxmlformats.org/drawingml/2006/picture">
+                  <pic:nvPicPr>
+                    <pic:cNvPr id="1" name=""/>
+                    <pic:cNvPicPr/>
+                  </pic:nvPicPr>
+                  <pic:blipFill>
+                    <a:blip r:embed="rId25"/>
+                    <a:stretch>
+                      <a:fillRect/>
+                    </a:stretch>
+                  </pic:blipFill>
+                  <pic:spPr>
+                    <a:xfrm>
+                      <a:off x="0" y="0"/>
+                      <a:ext cx="5400040" cy="3284855"/>
+                    </a:xfrm>
+                    <a:prstGeom prst="rect">
+                      <a:avLst/>
+                    </a:prstGeom>
+                  </pic:spPr>
+                </pic:pic>
+              </a:graphicData>
+            </a:graphic>
+          </wp:inline>
+        </w:drawing>
+      </w:r>
+    </w:p>
+    <w:p>
+      <w:pPr>
+        <w:rPr>
+          <w:lang w:val="en-US"/>
+        </w:rPr>
+      </w:pPr>
+      <w:r>
+        <w:rPr>
+          <w:noProof/>
+          <w:lang w:val="en-US"/>
+        </w:rPr>
+        <w:drawing>
+          <wp:inline distT="0" distB="0" distL="0" distR="0" wp14:anchorId="486D79E9" wp14:editId="6B2B7622">
+            <wp:extent cx="5400040" cy="3584575"/>
+            <wp:effectExtent l="0" t="0" r="0" b="0"/>
+            <wp:docPr id="24" name="Imagen 24"/>
+            <wp:cNvGraphicFramePr>
+              <a:graphicFrameLocks xmlns:a="http://schemas.openxmlformats.org/drawingml/2006/main" noChangeAspect="1"/>
+            </wp:cNvGraphicFramePr>
+            <a:graphic xmlns:a="http://schemas.openxmlformats.org/drawingml/2006/main">
+              <a:graphicData uri="http://schemas.openxmlformats.org/drawingml/2006/picture">
+                <pic:pic xmlns:pic="http://schemas.openxmlformats.org/drawingml/2006/picture">
+                  <pic:nvPicPr>
+                    <pic:cNvPr id="1" name=""/>
+                    <pic:cNvPicPr/>
+                  </pic:nvPicPr>
+                  <pic:blipFill>
+                    <a:blip r:embed="rId26"/>
+                    <a:stretch>
+                      <a:fillRect/>
+                    </a:stretch>
+                  </pic:blipFill>
+                  <pic:spPr>
+                    <a:xfrm>
+                      <a:off x="0" y="0"/>
+                      <a:ext cx="5400040" cy="3584575"/>
+                    </a:xfrm>
+                    <a:prstGeom prst="rect">
+                      <a:avLst/>
+                    </a:prstGeom>
+                  </pic:spPr>
+                </pic:pic>
+              </a:graphicData>
+            </a:graphic>
+          </wp:inline>
+        </w:drawing>
+      </w:r>
+    </w:p>
+    <w:p>
+      <w:pPr>
+        <w:rPr>
+          <w:lang w:val="en-US"/>
+        </w:rPr>
+      </w:pPr>
+      <w:r>
+        <w:rPr>
+          <w:noProof/>
+          <w:lang w:val="en-US"/>
+        </w:rPr>
+        <w:lastRenderedPageBreak/>
+        <w:drawing>
+          <wp:inline distT="0" distB="0" distL="0" distR="0" wp14:anchorId="6F780382" wp14:editId="5A435C83">
+            <wp:extent cx="5400040" cy="3684905"/>
+            <wp:effectExtent l="0" t="0" r="0" b="0"/>
+            <wp:docPr id="23" name="Imagen 23"/>
+            <wp:cNvGraphicFramePr>
+              <a:graphicFrameLocks xmlns:a="http://schemas.openxmlformats.org/drawingml/2006/main" noChangeAspect="1"/>
+            </wp:cNvGraphicFramePr>
+            <a:graphic xmlns:a="http://schemas.openxmlformats.org/drawingml/2006/main">
+              <a:graphicData uri="http://schemas.openxmlformats.org/drawingml/2006/picture">
+                <pic:pic xmlns:pic="http://schemas.openxmlformats.org/drawingml/2006/picture">
+                  <pic:nvPicPr>
+                    <pic:cNvPr id="1" name=""/>
+                    <pic:cNvPicPr/>
+                  </pic:nvPicPr>
+                  <pic:blipFill>
+                    <a:blip r:embed="rId27"/>
+                    <a:stretch>
+                      <a:fillRect/>
+                    </a:stretch>
+                  </pic:blipFill>
+                  <pic:spPr>
+                    <a:xfrm>
+                      <a:off x="0" y="0"/>
+                      <a:ext cx="5400040" cy="3684905"/>
+                    </a:xfrm>
+                    <a:prstGeom prst="rect">
+                      <a:avLst/>
+                    </a:prstGeom>
+                  </pic:spPr>
+                </pic:pic>
+              </a:graphicData>
+            </a:graphic>
+          </wp:inline>
+        </w:drawing>
+      </w:r>
+    </w:p>
+    <w:p>
+      <w:pPr>
+        <w:pBdr>
+          <w:bottom w:val="single" w:sz="6" w:space="1" w:color="auto"/>
+        </w:pBdr>
+        <w:rPr>
+          <w:lang w:val="en-US"/>
+        </w:rPr>
+      </w:pPr>
+    </w:p>
+    <w:p>
+      <w:pPr>
+        <w:rPr>
+          <w:lang w:val="en-US"/>
+        </w:rPr>
+      </w:pPr>
+      <w:r>
+        <w:rPr>
+          <w:noProof/>
+          <w:lang w:val="en-US"/>
+        </w:rPr>
+        <w:drawing>
+          <wp:inline distT="0" distB="0" distL="0" distR="0" wp14:anchorId="03E52CD9" wp14:editId="6D296421">
+            <wp:extent cx="5400040" cy="1729740"/>
+            <wp:effectExtent l="0" t="0" r="0" b="3810"/>
+            <wp:docPr id="25" name="Imagen 25"/>
+            <wp:cNvGraphicFramePr>
+              <a:graphicFrameLocks xmlns:a="http://schemas.openxmlformats.org/drawingml/2006/main" noChangeAspect="1"/>
+            </wp:cNvGraphicFramePr>
+            <a:graphic xmlns:a="http://schemas.openxmlformats.org/drawingml/2006/main">
+              <a:graphicData uri="http://schemas.openxmlformats.org/drawingml/2006/picture">
+                <pic:pic xmlns:pic="http://schemas.openxmlformats.org/drawingml/2006/picture">
+                  <pic:nvPicPr>
+                    <pic:cNvPr id="1" name=""/>
+                    <pic:cNvPicPr/>
+                  </pic:nvPicPr>
+                  <pic:blipFill>
+                    <a:blip r:embed="rId28"/>
+                    <a:stretch>
+                      <a:fillRect/>
+                    </a:stretch>
+                  </pic:blipFill>
+                  <pic:spPr>
+                    <a:xfrm>
+                      <a:off x="0" y="0"/>
+                      <a:ext cx="5400040" cy="1729740"/>
+                    </a:xfrm>
+                    <a:prstGeom prst="rect">
+                      <a:avLst/>
+                    </a:prstGeom>
+                  </pic:spPr>
+                </pic:pic>
+              </a:graphicData>
+            </a:graphic>
+          </wp:inline>
+        </w:drawing>
+      </w:r>
+    </w:p>
+    <w:p>
+      <w:r>
+        <w:rPr>
+          <w:noProof/>
+          <w:lang w:val="en-US"/>
+        </w:rPr>
+        <w:lastRenderedPageBreak/>
+        <w:drawing>
+          <wp:inline distT="0" distB="0" distL="0" distR="0" wp14:anchorId="3FC951B7" wp14:editId="6A791D3B">
+            <wp:extent cx="5400040" cy="3428365"/>
+            <wp:effectExtent l="0" t="0" r="0" b="635"/>
+            <wp:docPr id="26" name="Imagen 26"/>
+            <wp:cNvGraphicFramePr>
+              <a:graphicFrameLocks xmlns:a="http://schemas.openxmlformats.org/drawingml/2006/main" noChangeAspect="1"/>
+            </wp:cNvGraphicFramePr>
+            <a:graphic xmlns:a="http://schemas.openxmlformats.org/drawingml/2006/main">
+              <a:graphicData uri="http://schemas.openxmlformats.org/drawingml/2006/picture">
+                <pic:pic xmlns:pic="http://schemas.openxmlformats.org/drawingml/2006/picture">
+                  <pic:nvPicPr>
+                    <pic:cNvPr id="1" name=""/>
+                    <pic:cNvPicPr/>
+                  </pic:nvPicPr>
+                  <pic:blipFill>
+                    <a:blip r:embed="rId29"/>
+                    <a:stretch>
+                      <a:fillRect/>
+                    </a:stretch>
+                  </pic:blipFill>
+                  <pic:spPr>
+                    <a:xfrm>
+                      <a:off x="0" y="0"/>
+                      <a:ext cx="5400040" cy="3428365"/>
                     </a:xfrm>
                     <a:prstGeom prst="rect">
                       <a:avLst/>
